--- a/deploy-a-website-using-tomcat.docx
+++ b/deploy-a-website-using-tomcat.docx
@@ -756,47 +756,73 @@
         <w:t xml:space="preserve">Type: </w:t>
       </w:r>
       <w:r>
-        <w:t>URL Redirect Record</w:t>
+        <w:t>A record</w:t>
       </w:r>
       <w:r>
         <w:t xml:space="preserve">; Host: @; Value: </w:t>
+      </w:r>
+      <w:r>
+        <w:t>&lt;external-</w:t>
+      </w:r>
+      <w:proofErr w:type="spellStart"/>
+      <w:r>
+        <w:t>ip</w:t>
+      </w:r>
+      <w:proofErr w:type="spellEnd"/>
+      <w:r>
+        <w:t>&gt;</w:t>
+      </w:r>
+      <w:r>
+        <w:rPr>
+          <w:rStyle w:val="Hyperlink"/>
+          <w:u w:val="none"/>
+        </w:rPr>
+        <w:t xml:space="preserve">; </w:t>
+      </w:r>
+      <w:r>
+        <w:rPr>
+          <w:rStyle w:val="Hyperlink"/>
+          <w:color w:val="auto"/>
+          <w:u w:val="none"/>
+        </w:rPr>
+        <w:t>TTL: Automatic</w:t>
+      </w:r>
+    </w:p>
+    <w:p>
+      <w:pPr>
+        <w:pStyle w:val="ListParagraph"/>
+        <w:numPr>
+          <w:ilvl w:val="1"/>
+          <w:numId w:val="6"/>
+        </w:numPr>
+      </w:pPr>
+      <w:r>
+        <w:t xml:space="preserve">Type: URL Redirect Record; Host: www; Value: </w:t>
       </w:r>
       <w:hyperlink w:history="1">
         <w:r>
           <w:rPr>
             <w:rStyle w:val="Hyperlink"/>
           </w:rPr>
-          <w:t>http://&lt;external-ip&gt;:8080</w:t>
+          <w:t>http://&lt;domain&gt;:8080</w:t>
         </w:r>
       </w:hyperlink>
       <w:r>
-        <w:t xml:space="preserve"> </w:t>
-      </w:r>
-      <w:r>
-        <w:t>Masked META</w:t>
-      </w:r>
-    </w:p>
-    <w:p>
-      <w:pPr>
-        <w:pStyle w:val="ListParagraph"/>
-        <w:numPr>
-          <w:ilvl w:val="1"/>
-          <w:numId w:val="6"/>
-        </w:numPr>
-      </w:pPr>
-      <w:r>
-        <w:t xml:space="preserve">Type: URL Redirect Record; Host: www; Value: </w:t>
-      </w:r>
-      <w:hyperlink w:history="1">
+        <w:t xml:space="preserve"> Masked META</w:t>
+      </w:r>
+      <w:r>
+        <w:t xml:space="preserve"> (We use this record because </w:t>
+      </w:r>
+      <w:hyperlink r:id="rId16" w:history="1">
         <w:r>
           <w:rPr>
             <w:rStyle w:val="Hyperlink"/>
           </w:rPr>
-          <w:t>http://&lt;external-ip&gt;:8080</w:t>
+          <w:t>www.domain-name.com</w:t>
         </w:r>
       </w:hyperlink>
       <w:r>
-        <w:t xml:space="preserve"> Masked META</w:t>
+        <w:t xml:space="preserve"> will be redirected, and “work” in the browser)</w:t>
       </w:r>
     </w:p>
     <w:p>
@@ -805,10 +831,10 @@
           <w:noProof/>
         </w:rPr>
         <w:drawing>
-          <wp:inline distT="0" distB="0" distL="0" distR="0" wp14:anchorId="4CFE9823" wp14:editId="566F041D">
-            <wp:extent cx="10685714" cy="3400000"/>
-            <wp:effectExtent l="0" t="0" r="1905" b="0"/>
-            <wp:docPr id="6" name="Picture 6"/>
+          <wp:inline distT="0" distB="0" distL="0" distR="0" wp14:anchorId="2DDC1713" wp14:editId="45DFD752">
+            <wp:extent cx="10561905" cy="2323809"/>
+            <wp:effectExtent l="0" t="0" r="0" b="635"/>
+            <wp:docPr id="10" name="Picture 10"/>
             <wp:cNvGraphicFramePr>
               <a:graphicFrameLocks xmlns:a="http://schemas.openxmlformats.org/drawingml/2006/main" noChangeAspect="1"/>
             </wp:cNvGraphicFramePr>
@@ -820,7 +846,7 @@
                     <pic:cNvPicPr/>
                   </pic:nvPicPr>
                   <pic:blipFill>
-                    <a:blip r:embed="rId16"/>
+                    <a:blip r:embed="rId17"/>
                     <a:stretch>
                       <a:fillRect/>
                     </a:stretch>
@@ -828,7 +854,7 @@
                   <pic:spPr>
                     <a:xfrm>
                       <a:off x="0" y="0"/>
-                      <a:ext cx="10685714" cy="3400000"/>
+                      <a:ext cx="10561905" cy="2323809"/>
                     </a:xfrm>
                     <a:prstGeom prst="rect">
                       <a:avLst/>
@@ -843,37 +869,15 @@
     </w:p>
     <w:p>
       <w:r>
-        <w:t xml:space="preserve">The reason we have two redirect records is because we want both </w:t>
-      </w:r>
-      <w:hyperlink r:id="rId17" w:history="1">
-        <w:r>
-          <w:rPr>
-            <w:rStyle w:val="Hyperlink"/>
-          </w:rPr>
-          <w:t>http://domain-name.com</w:t>
-        </w:r>
-      </w:hyperlink>
-      <w:r>
-        <w:t xml:space="preserve"> and </w:t>
-      </w:r>
-      <w:hyperlink r:id="rId18" w:history="1">
-        <w:r>
-          <w:rPr>
-            <w:rStyle w:val="Hyperlink"/>
-          </w:rPr>
-          <w:t>http://www.domain-name.com</w:t>
-        </w:r>
-      </w:hyperlink>
-      <w:r>
-        <w:t xml:space="preserve"> to be directed to the same IP address. </w:t>
-      </w:r>
-    </w:p>
-    <w:p>
-      <w:pPr>
-        <w:pStyle w:val="Heading1"/>
-      </w:pPr>
+        <w:t xml:space="preserve">The record for the wildcard exists for creating virtual hosts in Tomcat, which I will cover in a later document. </w:t>
+      </w:r>
       <w:bookmarkStart w:id="0" w:name="_GoBack"/>
       <w:bookmarkEnd w:id="0"/>
+    </w:p>
+    <w:p>
+      <w:pPr>
+        <w:pStyle w:val="Heading1"/>
+      </w:pPr>
       <w:r>
         <w:t>Problems I encountered</w:t>
       </w:r>
